--- a/kg summer/tz Гарасев.docx
+++ b/kg summer/tz Гарасев.docx
@@ -221,10 +221,7 @@
       </w:r>
       <w:proofErr w:type="gramEnd"/>
       <w:r>
-        <w:t>____ » ________</w:t>
-      </w:r>
-      <w:r>
-        <w:t>____ 2020 г.</w:t>
+        <w:t>____ » ____________ 2020 г.</w:t>
       </w:r>
     </w:p>
     <w:p>
@@ -387,10 +384,7 @@
         <w:jc w:val="both"/>
       </w:pPr>
       <w:r>
-        <w:t>__________</w:t>
-      </w:r>
-      <w:r>
-        <w:t>______________________________________________________________________</w:t>
+        <w:t>________________________________________________________________________________</w:t>
       </w:r>
     </w:p>
     <w:p>
@@ -431,10 +425,7 @@
         <w:t>учебный</w:t>
       </w:r>
       <w:r>
-        <w:t>_</w:t>
-      </w:r>
-      <w:r>
-        <w:t>_____________________________________________________________</w:t>
+        <w:t>______________________________________________________________</w:t>
       </w:r>
     </w:p>
     <w:p>
@@ -469,11 +460,9 @@
       <w:r>
         <w:t xml:space="preserve">График выполнения </w:t>
       </w:r>
-      <w:proofErr w:type="gramStart"/>
       <w:r>
-        <w:t>проекта:  25</w:t>
+        <w:t>проекта: 25</w:t>
       </w:r>
-      <w:proofErr w:type="gramEnd"/>
       <w:r>
         <w:t>% к _</w:t>
       </w:r>
@@ -484,15 +473,7 @@
         <w:t>4</w:t>
       </w:r>
       <w:r>
-        <w:t xml:space="preserve">_ </w:t>
-      </w:r>
-      <w:proofErr w:type="spellStart"/>
-      <w:r>
-        <w:t>нед</w:t>
-      </w:r>
-      <w:proofErr w:type="spellEnd"/>
-      <w:r>
-        <w:t>., 50% к _</w:t>
+        <w:t>_ нед., 50% к _</w:t>
       </w:r>
       <w:r>
         <w:rPr>
@@ -501,15 +482,7 @@
         <w:t>7</w:t>
       </w:r>
       <w:r>
-        <w:t xml:space="preserve">_ </w:t>
-      </w:r>
-      <w:proofErr w:type="spellStart"/>
-      <w:r>
-        <w:t>нед</w:t>
-      </w:r>
-      <w:proofErr w:type="spellEnd"/>
-      <w:r>
-        <w:t xml:space="preserve">., 75% к </w:t>
+        <w:t xml:space="preserve">_ нед., 75% к </w:t>
       </w:r>
       <w:r>
         <w:rPr>
@@ -518,15 +491,7 @@
         <w:t>11</w:t>
       </w:r>
       <w:r>
-        <w:t xml:space="preserve"> </w:t>
-      </w:r>
-      <w:proofErr w:type="spellStart"/>
-      <w:r>
-        <w:t>нед</w:t>
-      </w:r>
-      <w:proofErr w:type="spellEnd"/>
-      <w:r>
-        <w:t xml:space="preserve">., 100% к </w:t>
+        <w:t xml:space="preserve"> нед., 100% к </w:t>
       </w:r>
       <w:r>
         <w:rPr>
@@ -535,15 +500,7 @@
         <w:t>14</w:t>
       </w:r>
       <w:r>
-        <w:t xml:space="preserve"> </w:t>
-      </w:r>
-      <w:proofErr w:type="spellStart"/>
-      <w:r>
-        <w:t>нед</w:t>
-      </w:r>
-      <w:proofErr w:type="spellEnd"/>
-      <w:r>
-        <w:t>.</w:t>
+        <w:t xml:space="preserve"> нед.</w:t>
       </w:r>
     </w:p>
     <w:p>
@@ -586,28 +543,77 @@
           <w:sz w:val="22"/>
           <w:szCs w:val="22"/>
         </w:rPr>
-        <w:t>разработа</w:t>
+        <w:t>разработать программу для построения трехмерно</w:t>
       </w:r>
       <w:r>
         <w:rPr>
           <w:sz w:val="22"/>
           <w:szCs w:val="22"/>
         </w:rPr>
-        <w:t>ть программу для построения трехмерного</w:t>
+        <w:t>й</w:t>
       </w:r>
       <w:r>
         <w:rPr>
           <w:sz w:val="22"/>
           <w:szCs w:val="22"/>
         </w:rPr>
-        <w:t xml:space="preserve"> сцены, состоящей из примитивов, обладающих различными </w:t>
+        <w:t xml:space="preserve"> сцены, состоящей из</w:t>
       </w:r>
       <w:r>
         <w:rPr>
           <w:sz w:val="22"/>
           <w:szCs w:val="22"/>
         </w:rPr>
-        <w:t>изменяемыми атрибутами, такие как цвет, прозрачность</w:t>
+        <w:t xml:space="preserve"> некоторых</w:t>
+      </w:r>
+      <w:r>
+        <w:rPr>
+          <w:sz w:val="22"/>
+          <w:szCs w:val="22"/>
+        </w:rPr>
+        <w:t xml:space="preserve"> примитивов</w:t>
+      </w:r>
+      <w:r>
+        <w:rPr>
+          <w:sz w:val="22"/>
+          <w:szCs w:val="22"/>
+        </w:rPr>
+        <w:t xml:space="preserve"> таких, как сфера, пирамида, цилиндр и параллелограмм</w:t>
+      </w:r>
+      <w:r>
+        <w:rPr>
+          <w:sz w:val="22"/>
+          <w:szCs w:val="22"/>
+        </w:rPr>
+        <w:t>, обладающих</w:t>
+      </w:r>
+      <w:r>
+        <w:rPr>
+          <w:sz w:val="22"/>
+          <w:szCs w:val="22"/>
+        </w:rPr>
+        <w:t xml:space="preserve"> </w:t>
+      </w:r>
+      <w:r>
+        <w:rPr>
+          <w:sz w:val="22"/>
+          <w:szCs w:val="22"/>
+        </w:rPr>
+        <w:t>изменяемыми атрибутами такие</w:t>
+      </w:r>
+      <w:r>
+        <w:rPr>
+          <w:sz w:val="22"/>
+          <w:szCs w:val="22"/>
+        </w:rPr>
+        <w:t>,</w:t>
+      </w:r>
+      <w:r>
+        <w:rPr>
+          <w:sz w:val="22"/>
+          <w:szCs w:val="22"/>
+        </w:rPr>
+        <w:t xml:space="preserve"> как цвет, прозрачность</w:t>
       </w:r>
       <w:r>
         <w:rPr>
@@ -642,14 +648,7 @@
           <w:sz w:val="22"/>
           <w:szCs w:val="22"/>
         </w:rPr>
-        <w:t>, обеспечивающий работу программы в режиме реального времени. Иссле</w:t>
-      </w:r>
-      <w:r>
-        <w:rPr>
-          <w:sz w:val="22"/>
-          <w:szCs w:val="22"/>
-        </w:rPr>
-        <w:t>довать зависимость скорости рендеринга одного кадра от разрешения рендера.</w:t>
+        <w:t>, обеспечивающий работу программы в режиме реального времени. Исследовать зависимость скорости рендеринга одного кадра от разрешения рендера.</w:t>
       </w:r>
       <w:r>
         <w:t xml:space="preserve"> </w:t>
@@ -691,10 +690,7 @@
         <w:jc w:val="both"/>
       </w:pPr>
       <w:r>
-        <w:t xml:space="preserve">Расчетно-пояснительная записка на </w:t>
-      </w:r>
-      <w:r>
-        <w:t>25-30</w:t>
+        <w:t>Расчетно-пояснительная записка на 25-30</w:t>
       </w:r>
       <w:r>
         <w:t xml:space="preserve"> </w:t>
@@ -723,10 +719,7 @@
         <w:jc w:val="both"/>
       </w:pPr>
       <w:r>
-        <w:t>На</w:t>
-      </w:r>
-      <w:r>
-        <w:t xml:space="preserve"> защиту проекта должна быть представлена презентация, состоящая из 15-20 слайдов. На слайдах должны быть отражены</w:t>
+        <w:t>На защиту проекта должна быть представлена презентация, состоящая из 15-20 слайдов. На слайдах должны быть отражены</w:t>
       </w:r>
       <w:r>
         <w:t xml:space="preserve">: </w:t>
@@ -789,10 +782,7 @@
       </w:r>
       <w:proofErr w:type="gramStart"/>
       <w:r>
-        <w:t xml:space="preserve">_  </w:t>
-      </w:r>
-      <w:r>
-        <w:t>_</w:t>
+        <w:t>_  _</w:t>
       </w:r>
       <w:proofErr w:type="gramEnd"/>
       <w:r>
@@ -5659,7 +5649,7 @@
     <w:lsdException w:name="Table Web 2" w:semiHidden="1" w:unhideWhenUsed="1"/>
     <w:lsdException w:name="Table Web 3" w:semiHidden="1" w:unhideWhenUsed="1"/>
     <w:lsdException w:name="Balloon Text" w:semiHidden="1" w:unhideWhenUsed="1"/>
-    <w:lsdException w:name="Table Grid" w:semiHidden="1" w:uiPriority="59" w:unhideWhenUsed="1"/>
+    <w:lsdException w:name="Table Grid" w:uiPriority="59"/>
     <w:lsdException w:name="Table Theme" w:semiHidden="1" w:unhideWhenUsed="1"/>
     <w:lsdException w:name="Placeholder Text" w:semiHidden="1"/>
     <w:lsdException w:name="No Spacing" w:uiPriority="1" w:qFormat="1"/>
